--- a/Table Schema and Codes/Table value Codes.docx
+++ b/Table Schema and Codes/Table value Codes.docx
@@ -1,6 +1,6 @@
 
 <file path=word/document.xml><?xml version="1.0" encoding="utf-8"?>
-<w:document xmlns:wpc="http://schemas.microsoft.com/office/word/2010/wordprocessingCanvas" xmlns:mc="http://schemas.openxmlformats.org/markup-compatibility/2006" xmlns:o="urn:schemas-microsoft-com:office:office" xmlns:r="http://schemas.openxmlformats.org/officeDocument/2006/relationships" xmlns:m="http://schemas.openxmlformats.org/officeDocument/2006/math" xmlns:v="urn:schemas-microsoft-com:vml" xmlns:wp14="http://schemas.microsoft.com/office/word/2010/wordprocessingDrawing" xmlns:wp="http://schemas.openxmlformats.org/drawingml/2006/wordprocessingDrawing" xmlns:w10="urn:schemas-microsoft-com:office:word" xmlns:w="http://schemas.openxmlformats.org/wordprocessingml/2006/main" xmlns:w14="http://schemas.microsoft.com/office/word/2010/wordml" xmlns:w15="http://schemas.microsoft.com/office/word/2012/wordml" xmlns:wpg="http://schemas.microsoft.com/office/word/2010/wordprocessingGroup" xmlns:wpi="http://schemas.microsoft.com/office/word/2010/wordprocessingInk" xmlns:wne="http://schemas.microsoft.com/office/word/2006/wordml" xmlns:wps="http://schemas.microsoft.com/office/word/2010/wordprocessingShape" mc:Ignorable="w14 w15 wp14">
+<w:document xmlns:wpc="http://schemas.microsoft.com/office/word/2010/wordprocessingCanvas" xmlns:cx="http://schemas.microsoft.com/office/drawing/2014/chartex" xmlns:cx1="http://schemas.microsoft.com/office/drawing/2015/9/8/chartex" xmlns:cx2="http://schemas.microsoft.com/office/drawing/2015/10/21/chartex" xmlns:cx3="http://schemas.microsoft.com/office/drawing/2016/5/9/chartex" xmlns:cx4="http://schemas.microsoft.com/office/drawing/2016/5/10/chartex" xmlns:cx5="http://schemas.microsoft.com/office/drawing/2016/5/11/chartex" xmlns:cx6="http://schemas.microsoft.com/office/drawing/2016/5/12/chartex" xmlns:cx7="http://schemas.microsoft.com/office/drawing/2016/5/13/chartex" xmlns:cx8="http://schemas.microsoft.com/office/drawing/2016/5/14/chartex" xmlns:mc="http://schemas.openxmlformats.org/markup-compatibility/2006" xmlns:aink="http://schemas.microsoft.com/office/drawing/2016/ink" xmlns:am3d="http://schemas.microsoft.com/office/drawing/2017/model3d" xmlns:o="urn:schemas-microsoft-com:office:office" xmlns:r="http://schemas.openxmlformats.org/officeDocument/2006/relationships" xmlns:m="http://schemas.openxmlformats.org/officeDocument/2006/math" xmlns:v="urn:schemas-microsoft-com:vml" xmlns:wp14="http://schemas.microsoft.com/office/word/2010/wordprocessingDrawing" xmlns:wp="http://schemas.openxmlformats.org/drawingml/2006/wordprocessingDrawing" xmlns:w10="urn:schemas-microsoft-com:office:word" xmlns:w="http://schemas.openxmlformats.org/wordprocessingml/2006/main" xmlns:w14="http://schemas.microsoft.com/office/word/2010/wordml" xmlns:w15="http://schemas.microsoft.com/office/word/2012/wordml" xmlns:w16cex="http://schemas.microsoft.com/office/word/2018/wordml/cex" xmlns:w16cid="http://schemas.microsoft.com/office/word/2016/wordml/cid" xmlns:w16="http://schemas.microsoft.com/office/word/2018/wordml" xmlns:w16se="http://schemas.microsoft.com/office/word/2015/wordml/symex" xmlns:wpg="http://schemas.microsoft.com/office/word/2010/wordprocessingGroup" xmlns:wpi="http://schemas.microsoft.com/office/word/2010/wordprocessingInk" xmlns:wne="http://schemas.microsoft.com/office/word/2006/wordml" xmlns:wps="http://schemas.microsoft.com/office/word/2010/wordprocessingShape" mc:Ignorable="w14 w15 w16se w16cid w16 w16cex wp14">
   <w:body>
     <w:p>
       <w:r>
@@ -12,44 +12,19 @@
       </w:r>
       <w:proofErr w:type="spellEnd"/>
       <w:r>
-        <w:t xml:space="preserve"> VALUES ('Diganta'</w:t>
-      </w:r>
-      <w:proofErr w:type="gramStart"/>
-      <w:r>
-        <w:t>,1</w:t>
-      </w:r>
-      <w:proofErr w:type="gramEnd"/>
-      <w:r>
-        <w:t>,'Librarian','0181****','dig123'),</w:t>
-      </w:r>
-    </w:p>
-    <w:p>
-      <w:r>
-        <w:t xml:space="preserve">                              ('Ashraful'</w:t>
-      </w:r>
-      <w:proofErr w:type="gramStart"/>
-      <w:r>
-        <w:t>,2</w:t>
-      </w:r>
-      <w:proofErr w:type="gramEnd"/>
-      <w:r>
-        <w:t>,'Librarian','0171****','ash123'),</w:t>
-      </w:r>
-    </w:p>
-    <w:p>
-      <w:r>
-        <w:t xml:space="preserve">                              ('Sunjare'</w:t>
-      </w:r>
-      <w:proofErr w:type="gramStart"/>
-      <w:r>
-        <w:t>,3</w:t>
-      </w:r>
-      <w:proofErr w:type="gramEnd"/>
-      <w:r>
-        <w:t>,'Librarian','0191****','sun123')</w:t>
-      </w:r>
-    </w:p>
-    <w:p/>
+        <w:t xml:space="preserve"> VALUES ('Diganta','Diganta1','Librarian','0181****','dig123'),</w:t>
+      </w:r>
+    </w:p>
+    <w:p>
+      <w:r>
+        <w:t xml:space="preserve">                              ('Ashraful','Ashraful2','Librarian','0171****','ash123'),</w:t>
+      </w:r>
+    </w:p>
+    <w:p>
+      <w:r>
+        <w:t xml:space="preserve">                              ('Sunjare','Suinjare3','Librarian','0191****','sun123');</w:t>
+      </w:r>
+    </w:p>
     <w:p>
       <w:r>
         <w:t>-------------------------------------------------------------------------------</w:t>
@@ -86,15 +61,7 @@
       </w:r>
       <w:proofErr w:type="spellEnd"/>
       <w:r>
-        <w:t>',' Sir Arthur Conan Doyle'</w:t>
-      </w:r>
-      <w:proofErr w:type="gramStart"/>
-      <w:r>
-        <w:t>,1902</w:t>
-      </w:r>
-      <w:proofErr w:type="gramEnd"/>
-      <w:r>
-        <w:t>,'Hard Copy'),</w:t>
+        <w:t>',' Sir Arthur Conan Doyle',1902,'Hard Copy'),</w:t>
       </w:r>
     </w:p>
     <w:p>
@@ -123,15 +90,7 @@
       </w:r>
       <w:proofErr w:type="spellEnd"/>
       <w:r>
-        <w:t>'</w:t>
-      </w:r>
-      <w:proofErr w:type="gramStart"/>
-      <w:r>
-        <w:t>,  2003</w:t>
-      </w:r>
-      <w:proofErr w:type="gramEnd"/>
-      <w:r>
-        <w:t xml:space="preserve"> , 'Hard Copy'),</w:t>
+        <w:t>',  2003 , 'Hard Copy'),</w:t>
       </w:r>
     </w:p>
     <w:p>
@@ -144,15 +103,7 @@
       </w:r>
       <w:proofErr w:type="spellEnd"/>
       <w:r>
-        <w:t>','Novel',' Markus Zusak'</w:t>
-      </w:r>
-      <w:proofErr w:type="gramStart"/>
-      <w:r>
-        <w:t>,2001</w:t>
-      </w:r>
-      <w:proofErr w:type="gramEnd"/>
-      <w:r>
-        <w:t>,'PDF'),</w:t>
+        <w:t>','Novel',' Markus Zusak',2001,'PDF'),</w:t>
       </w:r>
     </w:p>
     <w:p>
@@ -165,15 +116,7 @@
       </w:r>
       <w:proofErr w:type="spellEnd"/>
       <w:r>
-        <w:t xml:space="preserve"> Doerr'</w:t>
-      </w:r>
-      <w:proofErr w:type="gramStart"/>
-      <w:r>
-        <w:t>,2009</w:t>
-      </w:r>
-      <w:proofErr w:type="gramEnd"/>
-      <w:r>
-        <w:t>,'PDF'),</w:t>
+        <w:t xml:space="preserve"> Doerr',2009,'PDF'),</w:t>
       </w:r>
     </w:p>
     <w:p>
@@ -186,23 +129,7 @@
       </w:r>
       <w:proofErr w:type="spellEnd"/>
       <w:r>
-        <w:t xml:space="preserve"> </w:t>
-      </w:r>
-      <w:proofErr w:type="spellStart"/>
-      <w:r>
-        <w:t>Kalam</w:t>
-      </w:r>
-      <w:proofErr w:type="spellEnd"/>
-      <w:r>
-        <w:t xml:space="preserve"> APJ'</w:t>
-      </w:r>
-      <w:proofErr w:type="gramStart"/>
-      <w:r>
-        <w:t>,2005</w:t>
-      </w:r>
-      <w:proofErr w:type="gramEnd"/>
-      <w:r>
-        <w:t>,'Hard Copy'),</w:t>
+        <w:t xml:space="preserve"> Kalam APJ',2005,'Hard Copy'),</w:t>
       </w:r>
     </w:p>
     <w:p>
@@ -215,15 +142,7 @@
       </w:r>
       <w:proofErr w:type="spellEnd"/>
       <w:r>
-        <w:t xml:space="preserve"> Hodgson Burnett'</w:t>
-      </w:r>
-      <w:proofErr w:type="gramStart"/>
-      <w:r>
-        <w:t>,2015</w:t>
-      </w:r>
-      <w:proofErr w:type="gramEnd"/>
-      <w:r>
-        <w:t>,'Hard Copy'),</w:t>
+        <w:t xml:space="preserve"> Hodgson Burnett',2015,'Hard Copy'),</w:t>
       </w:r>
     </w:p>
     <w:p>
@@ -236,15 +155,7 @@
       </w:r>
       <w:proofErr w:type="spellEnd"/>
       <w:r>
-        <w:t xml:space="preserve"> Stearns Bercaw'</w:t>
-      </w:r>
-      <w:proofErr w:type="gramStart"/>
-      <w:r>
-        <w:t>,2010</w:t>
-      </w:r>
-      <w:proofErr w:type="gramEnd"/>
-      <w:r>
-        <w:t>,'PDF'),</w:t>
+        <w:t xml:space="preserve"> Stearns Bercaw',2010,'PDF'),</w:t>
       </w:r>
     </w:p>
     <w:p>
@@ -257,15 +168,7 @@
       </w:r>
       <w:proofErr w:type="spellEnd"/>
       <w:r>
-        <w:t>. Howe'</w:t>
-      </w:r>
-      <w:proofErr w:type="gramStart"/>
-      <w:r>
-        <w:t>,2016</w:t>
-      </w:r>
-      <w:proofErr w:type="gramEnd"/>
-      <w:r>
-        <w:t>,'PDF'),</w:t>
+        <w:t>. Howe',2016,'PDF'),</w:t>
       </w:r>
     </w:p>
     <w:p>
@@ -278,28 +181,12 @@
       </w:r>
       <w:proofErr w:type="spellEnd"/>
       <w:r>
-        <w:t>. Rodgers'</w:t>
-      </w:r>
-      <w:proofErr w:type="gramStart"/>
-      <w:r>
-        <w:t>,2018</w:t>
-      </w:r>
-      <w:proofErr w:type="gramEnd"/>
-      <w:r>
-        <w:t>,'Hard Copy'),</w:t>
-      </w:r>
-    </w:p>
-    <w:p>
-      <w:r>
-        <w:t xml:space="preserve">(10, </w:t>
-      </w:r>
-      <w:proofErr w:type="gramStart"/>
-      <w:r>
-        <w:t>'1984' ,</w:t>
-      </w:r>
-      <w:proofErr w:type="gramEnd"/>
-      <w:r>
-        <w:t>'Action' ,'George Orwell',2001,'PDF'),</w:t>
+        <w:t>. Rodgers',2018,'Hard Copy'),</w:t>
+      </w:r>
+    </w:p>
+    <w:p>
+      <w:r>
+        <w:t>(10, '1984' ,'Action' ,'George Orwell',2001,'PDF'),</w:t>
       </w:r>
     </w:p>
     <w:p>
@@ -312,15 +199,7 @@
       </w:r>
       <w:proofErr w:type="spellEnd"/>
       <w:r>
-        <w:t xml:space="preserve"> Twain'</w:t>
-      </w:r>
-      <w:proofErr w:type="gramStart"/>
-      <w:r>
-        <w:t>,2016</w:t>
-      </w:r>
-      <w:proofErr w:type="gramEnd"/>
-      <w:r>
-        <w:t>,'Hard Copy'),</w:t>
+        <w:t xml:space="preserve"> Twain',2016,'Hard Copy'),</w:t>
       </w:r>
     </w:p>
     <w:p>
@@ -333,15 +212,7 @@
       </w:r>
       <w:proofErr w:type="spellEnd"/>
       <w:r>
-        <w:t xml:space="preserve"> Blyton'</w:t>
-      </w:r>
-      <w:proofErr w:type="gramStart"/>
-      <w:r>
-        <w:t>,2000</w:t>
-      </w:r>
-      <w:proofErr w:type="gramEnd"/>
-      <w:r>
-        <w:t>,'PDF'),</w:t>
+        <w:t xml:space="preserve"> Blyton',2000,'PDF'),</w:t>
       </w:r>
     </w:p>
     <w:p>
@@ -354,36 +225,20 @@
       </w:r>
       <w:proofErr w:type="spellEnd"/>
       <w:r>
-        <w:t xml:space="preserve"> Bond'</w:t>
-      </w:r>
-      <w:proofErr w:type="gramStart"/>
-      <w:r>
-        <w:t>,2009</w:t>
-      </w:r>
-      <w:proofErr w:type="gramEnd"/>
-      <w:r>
-        <w:t>,'Hard Copy'),</w:t>
-      </w:r>
-    </w:p>
-    <w:p>
-      <w:r>
-        <w:t>(14,'Magic of the Lost Temple','Adventure','</w:t>
-      </w:r>
-      <w:proofErr w:type="spellStart"/>
-      <w:r>
-        <w:t>Sudha</w:t>
-      </w:r>
-      <w:proofErr w:type="spellEnd"/>
-      <w:r>
-        <w:t xml:space="preserve"> Murty'</w:t>
-      </w:r>
-      <w:proofErr w:type="gramStart"/>
-      <w:r>
-        <w:t>,2006</w:t>
-      </w:r>
-      <w:proofErr w:type="gramEnd"/>
-      <w:r>
-        <w:t>,'Hard Copy'),</w:t>
+        <w:t xml:space="preserve"> Bond',2009,'Hard Copy'),</w:t>
+      </w:r>
+    </w:p>
+    <w:p>
+      <w:r>
+        <w:t xml:space="preserve">(14,'Magic of the Lost </w:t>
+      </w:r>
+      <w:proofErr w:type="spellStart"/>
+      <w:r>
+        <w:t>Temple','Adventure','Sudha</w:t>
+      </w:r>
+      <w:proofErr w:type="spellEnd"/>
+      <w:r>
+        <w:t xml:space="preserve"> Murty',2006,'Hard Copy'),</w:t>
       </w:r>
     </w:p>
     <w:p>
@@ -396,15 +251,7 @@
       </w:r>
       <w:proofErr w:type="spellEnd"/>
       <w:r>
-        <w:t xml:space="preserve"> Blyton'</w:t>
-      </w:r>
-      <w:proofErr w:type="gramStart"/>
-      <w:r>
-        <w:t>,2015</w:t>
-      </w:r>
-      <w:proofErr w:type="gramEnd"/>
-      <w:r>
-        <w:t>,'PDF'),</w:t>
+        <w:t xml:space="preserve"> Blyton',2015,'PDF'),</w:t>
       </w:r>
     </w:p>
     <w:p>
@@ -417,15 +264,7 @@
       </w:r>
       <w:proofErr w:type="spellEnd"/>
       <w:r>
-        <w:t xml:space="preserve"> Hawking'</w:t>
-      </w:r>
-      <w:proofErr w:type="gramStart"/>
-      <w:r>
-        <w:t>,2002</w:t>
-      </w:r>
-      <w:proofErr w:type="gramEnd"/>
-      <w:r>
-        <w:t>,'PDF'),</w:t>
+        <w:t xml:space="preserve"> Hawking',2002,'PDF'),</w:t>
       </w:r>
     </w:p>
     <w:p>
@@ -438,15 +277,7 @@
       </w:r>
       <w:proofErr w:type="spellEnd"/>
       <w:r>
-        <w:t xml:space="preserve"> Abbott'</w:t>
-      </w:r>
-      <w:proofErr w:type="gramStart"/>
-      <w:r>
-        <w:t>,2008</w:t>
-      </w:r>
-      <w:proofErr w:type="gramEnd"/>
-      <w:r>
-        <w:t>,'PDF'),</w:t>
+        <w:t xml:space="preserve"> Abbott',2008,'PDF'),</w:t>
       </w:r>
     </w:p>
     <w:p>
@@ -459,15 +290,7 @@
       </w:r>
       <w:proofErr w:type="spellEnd"/>
       <w:r>
-        <w:t xml:space="preserve"> Charnwood'</w:t>
-      </w:r>
-      <w:proofErr w:type="gramStart"/>
-      <w:r>
-        <w:t>,1999</w:t>
-      </w:r>
-      <w:proofErr w:type="gramEnd"/>
-      <w:r>
-        <w:t>,'Hard Copy'),</w:t>
+        <w:t xml:space="preserve"> Charnwood',1999,'Hard Copy'),</w:t>
       </w:r>
     </w:p>
     <w:p>
@@ -480,41 +303,25 @@
       </w:r>
       <w:proofErr w:type="spellEnd"/>
       <w:r>
-        <w:t xml:space="preserve"> Press'</w:t>
-      </w:r>
-      <w:proofErr w:type="gramStart"/>
-      <w:r>
-        <w:t>,2007</w:t>
-      </w:r>
-      <w:proofErr w:type="gramEnd"/>
-      <w:r>
-        <w:t>,'Hard Copy'),</w:t>
+        <w:t xml:space="preserve"> Press',2007,'Hard Copy'),</w:t>
+      </w:r>
+    </w:p>
+    <w:p>
+      <w:r>
+        <w:t xml:space="preserve">(20,'Albert </w:t>
+      </w:r>
+      <w:proofErr w:type="spellStart"/>
+      <w:r>
+        <w:t>Einstein','Biography','GP</w:t>
+      </w:r>
+      <w:proofErr w:type="spellEnd"/>
+      <w:r>
+        <w:t xml:space="preserve"> Editors',2008,'Hard Copy'),</w:t>
       </w:r>
     </w:p>
     <w:p>
       <w:r>
         <w:lastRenderedPageBreak/>
-        <w:t xml:space="preserve">(20,'Albert </w:t>
-      </w:r>
-      <w:proofErr w:type="spellStart"/>
-      <w:r>
-        <w:t>Einstein','Biography','GP</w:t>
-      </w:r>
-      <w:proofErr w:type="spellEnd"/>
-      <w:r>
-        <w:t xml:space="preserve"> Editors'</w:t>
-      </w:r>
-      <w:proofErr w:type="gramStart"/>
-      <w:r>
-        <w:t>,2008</w:t>
-      </w:r>
-      <w:proofErr w:type="gramEnd"/>
-      <w:r>
-        <w:t>,'Hard Copy'),</w:t>
-      </w:r>
-    </w:p>
-    <w:p>
-      <w:r>
         <w:t xml:space="preserve">(21,'The Great </w:t>
       </w:r>
       <w:proofErr w:type="spellStart"/>
@@ -523,15 +330,7 @@
       </w:r>
       <w:proofErr w:type="spellEnd"/>
       <w:r>
-        <w:t>. Scott Fitzgerald'</w:t>
-      </w:r>
-      <w:proofErr w:type="gramStart"/>
-      <w:r>
-        <w:t>,1974</w:t>
-      </w:r>
-      <w:proofErr w:type="gramEnd"/>
-      <w:r>
-        <w:t>,'PDF'),</w:t>
+        <w:t>. Scott Fitzgerald',1974,'PDF'),</w:t>
       </w:r>
     </w:p>
     <w:p>
@@ -544,15 +343,7 @@
       </w:r>
       <w:proofErr w:type="spellEnd"/>
       <w:r>
-        <w:t>. Wells'</w:t>
-      </w:r>
-      <w:proofErr w:type="gramStart"/>
-      <w:r>
-        <w:t>,1991</w:t>
-      </w:r>
-      <w:proofErr w:type="gramEnd"/>
-      <w:r>
-        <w:t>,'PDF'),</w:t>
+        <w:t>. Wells',1991,'PDF'),</w:t>
       </w:r>
     </w:p>
     <w:p>
@@ -565,15 +356,7 @@
       </w:r>
       <w:proofErr w:type="spellEnd"/>
       <w:r>
-        <w:t xml:space="preserve"> Darwin'</w:t>
-      </w:r>
-      <w:proofErr w:type="gramStart"/>
-      <w:r>
-        <w:t>,1859</w:t>
-      </w:r>
-      <w:proofErr w:type="gramEnd"/>
-      <w:r>
-        <w:t>,'Hard Copy'),</w:t>
+        <w:t xml:space="preserve"> Darwin',1859,'Hard Copy'),</w:t>
       </w:r>
     </w:p>
     <w:p>
@@ -599,15 +382,7 @@
       </w:r>
       <w:proofErr w:type="spellEnd"/>
       <w:r>
-        <w:t xml:space="preserve"> Alcott'</w:t>
-      </w:r>
-      <w:proofErr w:type="gramStart"/>
-      <w:r>
-        <w:t>,2001</w:t>
-      </w:r>
-      <w:proofErr w:type="gramEnd"/>
-      <w:r>
-        <w:t>,'PDF')</w:t>
+        <w:t xml:space="preserve"> Alcott',2001,'PDF')</w:t>
       </w:r>
     </w:p>
     <w:p/>
@@ -630,28 +405,12 @@
     </w:p>
     <w:p>
       <w:r>
-        <w:t>(</w:t>
-      </w:r>
-      <w:proofErr w:type="gramStart"/>
-      <w:r>
-        <w:t>11 ,</w:t>
-      </w:r>
-      <w:proofErr w:type="gramEnd"/>
-      <w:r>
-        <w:t>'AD','US'),</w:t>
-      </w:r>
-    </w:p>
-    <w:p>
-      <w:r>
-        <w:t>(</w:t>
-      </w:r>
-      <w:proofErr w:type="gramStart"/>
-      <w:r>
-        <w:t>12 ,</w:t>
-      </w:r>
-      <w:proofErr w:type="gramEnd"/>
-      <w:r>
-        <w:t>'FO','CA'),</w:t>
+        <w:t>(11 ,'AD','US'),</w:t>
+      </w:r>
+    </w:p>
+    <w:p>
+      <w:r>
+        <w:t>(12 ,'FO','CA'),</w:t>
       </w:r>
     </w:p>
     <w:p>
@@ -660,245 +419,117 @@
       </w:r>
     </w:p>
     <w:p>
-      <w:proofErr w:type="gramStart"/>
-      <w:r>
-        <w:t>( 14</w:t>
-      </w:r>
-      <w:proofErr w:type="gramEnd"/>
-      <w:r>
-        <w:t>,'TT','EN'),</w:t>
-      </w:r>
-    </w:p>
-    <w:p>
-      <w:r>
-        <w:t>(</w:t>
-      </w:r>
-      <w:proofErr w:type="gramStart"/>
-      <w:r>
-        <w:t>15 ,</w:t>
-      </w:r>
-      <w:proofErr w:type="gramEnd"/>
-      <w:r>
-        <w:t>'PP','USA'),</w:t>
-      </w:r>
-    </w:p>
-    <w:p>
-      <w:r>
-        <w:t>(</w:t>
-      </w:r>
-      <w:proofErr w:type="gramStart"/>
-      <w:r>
-        <w:t>16 ,</w:t>
-      </w:r>
-      <w:proofErr w:type="gramEnd"/>
-      <w:r>
-        <w:t>'EE','EN'),</w:t>
-      </w:r>
-    </w:p>
-    <w:p>
-      <w:proofErr w:type="gramStart"/>
-      <w:r>
-        <w:t>( 17</w:t>
-      </w:r>
-      <w:proofErr w:type="gramEnd"/>
-      <w:r>
-        <w:t>,'RR','CA'),</w:t>
-      </w:r>
-    </w:p>
-    <w:p>
-      <w:r>
-        <w:t>(</w:t>
-      </w:r>
-      <w:proofErr w:type="gramStart"/>
-      <w:r>
-        <w:t>18 ,</w:t>
-      </w:r>
-      <w:proofErr w:type="gramEnd"/>
-      <w:r>
-        <w:t>'QQ','CA'),</w:t>
-      </w:r>
-    </w:p>
-    <w:p>
-      <w:proofErr w:type="gramStart"/>
-      <w:r>
-        <w:t>( 19</w:t>
-      </w:r>
-      <w:proofErr w:type="gramEnd"/>
-      <w:r>
-        <w:t>,'YY','US'),</w:t>
-      </w:r>
-    </w:p>
-    <w:p>
-      <w:r>
-        <w:t>(</w:t>
-      </w:r>
-      <w:proofErr w:type="gramStart"/>
-      <w:r>
-        <w:t>20 ,</w:t>
-      </w:r>
-      <w:proofErr w:type="gramEnd"/>
-      <w:r>
-        <w:t>'UU','US'),</w:t>
-      </w:r>
-    </w:p>
-    <w:p>
-      <w:proofErr w:type="gramStart"/>
-      <w:r>
-        <w:t>( 21</w:t>
-      </w:r>
-      <w:proofErr w:type="gramEnd"/>
-      <w:r>
-        <w:t>,'HJ','JP'),</w:t>
-      </w:r>
-    </w:p>
-    <w:p>
-      <w:proofErr w:type="gramStart"/>
-      <w:r>
-        <w:t>( 22</w:t>
-      </w:r>
-      <w:proofErr w:type="gramEnd"/>
-      <w:r>
-        <w:t>,'BKU','CA'),</w:t>
-      </w:r>
-    </w:p>
-    <w:p>
-      <w:r>
-        <w:t>(</w:t>
-      </w:r>
-      <w:proofErr w:type="gramStart"/>
-      <w:r>
-        <w:t>23 ,</w:t>
-      </w:r>
-      <w:proofErr w:type="gramEnd"/>
-      <w:r>
-        <w:t>'HJB','US'),</w:t>
-      </w:r>
-    </w:p>
-    <w:p>
-      <w:proofErr w:type="gramStart"/>
-      <w:r>
-        <w:t>( 24</w:t>
-      </w:r>
-      <w:proofErr w:type="gramEnd"/>
-      <w:r>
-        <w:t>,'RTF','US'),</w:t>
-      </w:r>
-    </w:p>
-    <w:p>
-      <w:proofErr w:type="gramStart"/>
-      <w:r>
-        <w:t>( 25</w:t>
-      </w:r>
-      <w:proofErr w:type="gramEnd"/>
-      <w:r>
-        <w:t>,'M','CA'),</w:t>
-      </w:r>
-    </w:p>
-    <w:p>
-      <w:r>
-        <w:t>(</w:t>
-      </w:r>
-      <w:proofErr w:type="gramStart"/>
-      <w:r>
-        <w:t>26 ,</w:t>
-      </w:r>
-      <w:proofErr w:type="gramEnd"/>
-      <w:r>
-        <w:t>'LKN','BN'),</w:t>
-      </w:r>
-    </w:p>
-    <w:p>
-      <w:proofErr w:type="gramStart"/>
-      <w:r>
-        <w:t>( 27</w:t>
-      </w:r>
-      <w:proofErr w:type="gramEnd"/>
-      <w:r>
-        <w:t>,'I','CA'),</w:t>
-      </w:r>
-    </w:p>
-    <w:p>
-      <w:proofErr w:type="gramStart"/>
+      <w:r>
+        <w:t>( 14,'TT','EN'),</w:t>
+      </w:r>
+    </w:p>
+    <w:p>
+      <w:r>
+        <w:t>(15 ,'PP','USA'),</w:t>
+      </w:r>
+    </w:p>
+    <w:p>
+      <w:r>
+        <w:t>(16 ,'EE','EN'),</w:t>
+      </w:r>
+    </w:p>
+    <w:p>
+      <w:r>
+        <w:t>( 17,'RR','CA'),</w:t>
+      </w:r>
+    </w:p>
+    <w:p>
+      <w:r>
+        <w:t>(18 ,'QQ','CA'),</w:t>
+      </w:r>
+    </w:p>
+    <w:p>
+      <w:r>
+        <w:t>( 19,'YY','US'),</w:t>
+      </w:r>
+    </w:p>
+    <w:p>
+      <w:r>
+        <w:t>(20 ,'UU','US'),</w:t>
+      </w:r>
+    </w:p>
+    <w:p>
+      <w:r>
+        <w:t>( 21,'HJ','JP'),</w:t>
+      </w:r>
+    </w:p>
+    <w:p>
+      <w:r>
+        <w:t>( 22,'BKU','CA'),</w:t>
+      </w:r>
+    </w:p>
+    <w:p>
+      <w:r>
+        <w:t>(23 ,'HJB','US'),</w:t>
+      </w:r>
+    </w:p>
+    <w:p>
+      <w:r>
+        <w:t>( 24,'RTF','US'),</w:t>
+      </w:r>
+    </w:p>
+    <w:p>
+      <w:r>
+        <w:t>( 25,'M','CA'),</w:t>
+      </w:r>
+    </w:p>
+    <w:p>
+      <w:r>
+        <w:t>(26 ,'LKN','BN'),</w:t>
+      </w:r>
+    </w:p>
+    <w:p>
+      <w:r>
+        <w:t>( 27,'I','CA'),</w:t>
+      </w:r>
+    </w:p>
+    <w:p>
+      <w:r>
+        <w:t>( 28,'HG','CA'),</w:t>
+      </w:r>
+    </w:p>
+    <w:p>
       <w:r>
         <w:lastRenderedPageBreak/>
-        <w:t>( 28</w:t>
-      </w:r>
-      <w:proofErr w:type="gramEnd"/>
-      <w:r>
-        <w:t>,'HG','CA'),</w:t>
-      </w:r>
-    </w:p>
-    <w:p>
-      <w:proofErr w:type="gramStart"/>
-      <w:r>
-        <w:t>( 29</w:t>
-      </w:r>
-      <w:proofErr w:type="gramEnd"/>
-      <w:r>
-        <w:t>,'Ml','EN'),</w:t>
-      </w:r>
-    </w:p>
-    <w:p>
-      <w:proofErr w:type="gramStart"/>
-      <w:r>
-        <w:t>( 30</w:t>
-      </w:r>
-      <w:proofErr w:type="gramEnd"/>
-      <w:r>
-        <w:t>,'HJB','EN'),</w:t>
-      </w:r>
-    </w:p>
-    <w:p>
-      <w:proofErr w:type="gramStart"/>
-      <w:r>
-        <w:t>( 31</w:t>
-      </w:r>
-      <w:proofErr w:type="gramEnd"/>
-      <w:r>
-        <w:t>,'VHGV','EN'),</w:t>
-      </w:r>
-    </w:p>
-    <w:p>
-      <w:r>
-        <w:t>(</w:t>
-      </w:r>
-      <w:proofErr w:type="gramStart"/>
-      <w:r>
-        <w:t>32 ,</w:t>
-      </w:r>
-      <w:proofErr w:type="gramEnd"/>
-      <w:r>
-        <w:t>'VGH','US'),</w:t>
-      </w:r>
-    </w:p>
-    <w:p>
-      <w:proofErr w:type="gramStart"/>
-      <w:r>
-        <w:t>( 33</w:t>
-      </w:r>
-      <w:proofErr w:type="gramEnd"/>
-      <w:r>
-        <w:t>,'GVHG','US'),</w:t>
-      </w:r>
-    </w:p>
-    <w:p>
-      <w:proofErr w:type="gramStart"/>
-      <w:r>
-        <w:t>( 34</w:t>
-      </w:r>
-      <w:proofErr w:type="gramEnd"/>
-      <w:r>
-        <w:t>,'FCFC','CA'),</w:t>
-      </w:r>
-    </w:p>
-    <w:p>
-      <w:proofErr w:type="gramStart"/>
-      <w:r>
-        <w:t>( 35</w:t>
-      </w:r>
-      <w:proofErr w:type="gramEnd"/>
-      <w:r>
-        <w:t>,'GFC','CH')</w:t>
+        <w:t>( 29,'Ml','EN'),</w:t>
+      </w:r>
+    </w:p>
+    <w:p>
+      <w:r>
+        <w:t>( 30,'HJB','EN'),</w:t>
+      </w:r>
+    </w:p>
+    <w:p>
+      <w:r>
+        <w:t>( 31,'VHGV','EN'),</w:t>
+      </w:r>
+    </w:p>
+    <w:p>
+      <w:r>
+        <w:t>(32 ,'VGH','US'),</w:t>
+      </w:r>
+    </w:p>
+    <w:p>
+      <w:r>
+        <w:t>( 33,'GVHG','US'),</w:t>
+      </w:r>
+    </w:p>
+    <w:p>
+      <w:r>
+        <w:t>( 34,'FCFC','CA'),</w:t>
+      </w:r>
+    </w:p>
+    <w:p>
+      <w:r>
+        <w:t>( 35,'GFC','CH')</w:t>
+      </w:r>
+      <w:r>
+        <w:t>;</w:t>
       </w:r>
     </w:p>
     <w:p>
@@ -912,10 +543,7 @@
       </w:r>
     </w:p>
     <w:p/>
-    <w:p>
-      <w:bookmarkStart w:id="0" w:name="_GoBack"/>
-      <w:bookmarkEnd w:id="0"/>
-    </w:p>
+    <w:p/>
     <w:sectPr>
       <w:pgSz w:w="12240" w:h="15840"/>
       <w:pgMar w:top="1440" w:right="1440" w:bottom="1440" w:left="1440" w:header="720" w:footer="720" w:gutter="0"/>
@@ -927,7 +555,7 @@
 </file>
 
 <file path=word/styles.xml><?xml version="1.0" encoding="utf-8"?>
-<w:styles xmlns:mc="http://schemas.openxmlformats.org/markup-compatibility/2006" xmlns:r="http://schemas.openxmlformats.org/officeDocument/2006/relationships" xmlns:w="http://schemas.openxmlformats.org/wordprocessingml/2006/main" xmlns:w14="http://schemas.microsoft.com/office/word/2010/wordml" xmlns:w15="http://schemas.microsoft.com/office/word/2012/wordml" mc:Ignorable="w14 w15">
+<w:styles xmlns:mc="http://schemas.openxmlformats.org/markup-compatibility/2006" xmlns:r="http://schemas.openxmlformats.org/officeDocument/2006/relationships" xmlns:w="http://schemas.openxmlformats.org/wordprocessingml/2006/main" xmlns:w14="http://schemas.microsoft.com/office/word/2010/wordml" xmlns:w15="http://schemas.microsoft.com/office/word/2012/wordml" xmlns:w16cex="http://schemas.microsoft.com/office/word/2018/wordml/cex" xmlns:w16cid="http://schemas.microsoft.com/office/word/2016/wordml/cid" xmlns:w16="http://schemas.microsoft.com/office/word/2018/wordml" xmlns:w16se="http://schemas.microsoft.com/office/word/2015/wordml/symex" mc:Ignorable="w14 w15 w16se w16cid w16 w16cex">
   <w:docDefaults>
     <w:rPrDefault>
       <w:rPr>
@@ -943,7 +571,7 @@
       </w:pPr>
     </w:pPrDefault>
   </w:docDefaults>
-  <w:latentStyles w:defLockedState="0" w:defUIPriority="99" w:defSemiHidden="0" w:defUnhideWhenUsed="0" w:defQFormat="0" w:count="371">
+  <w:latentStyles w:defLockedState="0" w:defUIPriority="99" w:defSemiHidden="0" w:defUnhideWhenUsed="0" w:defQFormat="0" w:count="376">
     <w:lsdException w:name="Normal" w:uiPriority="0" w:qFormat="1"/>
     <w:lsdException w:name="heading 1" w:uiPriority="9" w:qFormat="1"/>
     <w:lsdException w:name="heading 2" w:semiHidden="1" w:uiPriority="9" w:unhideWhenUsed="1" w:qFormat="1"/>
@@ -1049,7 +677,6 @@
     <w:lsdException w:name="HTML Sample" w:semiHidden="1" w:unhideWhenUsed="1"/>
     <w:lsdException w:name="HTML Typewriter" w:semiHidden="1" w:unhideWhenUsed="1"/>
     <w:lsdException w:name="HTML Variable" w:semiHidden="1" w:unhideWhenUsed="1"/>
-    <w:lsdException w:name="Normal Table" w:semiHidden="1" w:unhideWhenUsed="1"/>
     <w:lsdException w:name="annotation subject" w:semiHidden="1" w:unhideWhenUsed="1"/>
     <w:lsdException w:name="No List" w:semiHidden="1" w:unhideWhenUsed="1"/>
     <w:lsdException w:name="Outline List 1" w:semiHidden="1" w:unhideWhenUsed="1"/>
@@ -1092,11 +719,8 @@
     <w:lsdException w:name="Table Contemporary" w:semiHidden="1" w:unhideWhenUsed="1"/>
     <w:lsdException w:name="Table Elegant" w:semiHidden="1" w:unhideWhenUsed="1"/>
     <w:lsdException w:name="Table Professional" w:semiHidden="1" w:unhideWhenUsed="1"/>
-    <w:lsdException w:name="Table Subtle 1" w:semiHidden="1" w:unhideWhenUsed="1"/>
     <w:lsdException w:name="Table Subtle 2" w:semiHidden="1" w:unhideWhenUsed="1"/>
     <w:lsdException w:name="Table Web 1" w:semiHidden="1" w:unhideWhenUsed="1"/>
-    <w:lsdException w:name="Table Web 2" w:semiHidden="1" w:unhideWhenUsed="1"/>
-    <w:lsdException w:name="Table Web 3" w:semiHidden="1" w:unhideWhenUsed="1"/>
     <w:lsdException w:name="Balloon Text" w:semiHidden="1" w:unhideWhenUsed="1"/>
     <w:lsdException w:name="Table Grid" w:uiPriority="39"/>
     <w:lsdException w:name="Table Theme" w:semiHidden="1" w:unhideWhenUsed="1"/>
@@ -1315,6 +939,11 @@
     <w:lsdException w:name="List Table 5 Dark Accent 6" w:uiPriority="50"/>
     <w:lsdException w:name="List Table 6 Colorful Accent 6" w:uiPriority="51"/>
     <w:lsdException w:name="List Table 7 Colorful Accent 6" w:uiPriority="52"/>
+    <w:lsdException w:name="Mention" w:semiHidden="1" w:unhideWhenUsed="1"/>
+    <w:lsdException w:name="Smart Hyperlink" w:semiHidden="1" w:unhideWhenUsed="1"/>
+    <w:lsdException w:name="Hashtag" w:semiHidden="1" w:unhideWhenUsed="1"/>
+    <w:lsdException w:name="Unresolved Mention" w:semiHidden="1" w:unhideWhenUsed="1"/>
+    <w:lsdException w:name="Smart Link" w:semiHidden="1" w:unhideWhenUsed="1"/>
   </w:latentStyles>
   <w:style w:type="paragraph" w:default="1" w:styleId="Normal">
     <w:name w:val="Normal"/>
